--- a/game_reviews/translations/candy-stars (Version 2).docx
+++ b/game_reviews/translations/candy-stars (Version 2).docx
@@ -8,18 +8,6 @@
       </w:pPr>
       <w:r>
         <w:t>Play Candy Stars for Free – Exciting Slot Game</w:t>
-      </w:r>
-    </w:p>
-    <w:p>
-      <w:r/>
-      <w:r>
-        <w:rPr>
-          <w:b/>
-        </w:rPr>
-        <w:t>Meta description</w:t>
-      </w:r>
-      <w:r>
-        <w:t>: Try Candy Stars for free and experience the thrill of the high-winning potential and cascading system. The game features 8 symbols, wilds, and scatters.</w:t>
       </w:r>
     </w:p>
     <w:p>
@@ -370,9 +358,18 @@
       <w:r/>
       <w:r>
         <w:rPr>
+          <w:b/>
+        </w:rPr>
+        <w:t>Play Candy Stars for Free – Exciting Slot Game</w:t>
+      </w:r>
+    </w:p>
+    <w:p>
+      <w:r/>
+      <w:r>
+        <w:rPr>
           <w:i/>
         </w:rPr>
-        <w:t>Create a feature image for "Candy Stars" that showcases the game's candy theme and features a happy Maya warrior with glasses. The image should be colorful and in cartoon style to appeal to players looking for a fun and entertaining game experience. The warrior should be holding a big bag of candy with a smile on their face, surrounded by candy symbols from the game like spheres, triangular candies, and star symbols. The background could be a candy land-like setting with bright colors and candy decorations. Make sure to include the game's name prominently on the image to attract the attention of potential players.</w:t>
+        <w:t>Try Candy Stars for free and experience the thrill of the high-winning potential and cascading system. The game features 8 symbols, wilds, and scatters.</w:t>
       </w:r>
     </w:p>
     <w:sectPr>

--- a/game_reviews/translations/candy-stars (Version 2).docx
+++ b/game_reviews/translations/candy-stars (Version 2).docx
@@ -8,6 +8,18 @@
       </w:pPr>
       <w:r>
         <w:t>Play Candy Stars for Free – Exciting Slot Game</w:t>
+      </w:r>
+    </w:p>
+    <w:p>
+      <w:r/>
+      <w:r>
+        <w:rPr>
+          <w:b/>
+        </w:rPr>
+        <w:t>Meta description</w:t>
+      </w:r>
+      <w:r>
+        <w:t>: Try Candy Stars for free and experience the thrill of the high-winning potential and cascading system. The game features 8 symbols, wilds, and scatters.</w:t>
       </w:r>
     </w:p>
     <w:p>
@@ -358,18 +370,9 @@
       <w:r/>
       <w:r>
         <w:rPr>
-          <w:b/>
-        </w:rPr>
-        <w:t>Play Candy Stars for Free – Exciting Slot Game</w:t>
-      </w:r>
-    </w:p>
-    <w:p>
-      <w:r/>
-      <w:r>
-        <w:rPr>
           <w:i/>
         </w:rPr>
-        <w:t>Try Candy Stars for free and experience the thrill of the high-winning potential and cascading system. The game features 8 symbols, wilds, and scatters.</w:t>
+        <w:t>Create a feature image for "Candy Stars" that showcases the game's candy theme and features a happy Maya warrior with glasses. The image should be colorful and in cartoon style to appeal to players looking for a fun and entertaining game experience. The warrior should be holding a big bag of candy with a smile on their face, surrounded by candy symbols from the game like spheres, triangular candies, and star symbols. The background could be a candy land-like setting with bright colors and candy decorations. Make sure to include the game's name prominently on the image to attract the attention of potential players.</w:t>
       </w:r>
     </w:p>
     <w:sectPr>
